--- a/report.docx
+++ b/report.docx
@@ -5071,6 +5071,7 @@
     <w:p>
       <w:pPr>
         <w:pStyle w:val="1"/>
+        <w:spacing w:line="360" w:lineRule="auto"/>
         <w:ind w:left="9" w:right="319"/>
         <w:jc w:val="center"/>
         <w:rPr>
@@ -5103,7 +5104,7 @@
             <w:tabs>
               <w:tab w:val="left" w:leader="dot" w:pos="10172"/>
             </w:tabs>
-            <w:spacing w:before="304"/>
+            <w:spacing w:before="240" w:line="360" w:lineRule="auto"/>
             <w:ind w:left="115"/>
             <w:rPr>
               <w:rFonts w:ascii="Times New Roman" w:hAnsi="Times New Roman" w:cs="Times New Roman"/>
@@ -5139,6 +5140,7 @@
             </w:tabs>
             <w:autoSpaceDE w:val="0"/>
             <w:autoSpaceDN w:val="0"/>
+            <w:spacing w:before="240" w:line="360" w:lineRule="auto"/>
             <w:ind w:hanging="211"/>
             <w:rPr>
               <w:rFonts w:ascii="Times New Roman" w:hAnsi="Times New Roman" w:cs="Times New Roman"/>
@@ -5187,7 +5189,7 @@
             </w:tabs>
             <w:autoSpaceDE w:val="0"/>
             <w:autoSpaceDN w:val="0"/>
-            <w:spacing w:before="121"/>
+            <w:spacing w:before="240" w:line="360" w:lineRule="auto"/>
             <w:ind w:hanging="211"/>
             <w:rPr>
               <w:rFonts w:ascii="Times New Roman" w:hAnsi="Times New Roman" w:cs="Times New Roman"/>
@@ -5249,6 +5251,7 @@
             </w:tabs>
             <w:autoSpaceDE w:val="0"/>
             <w:autoSpaceDN w:val="0"/>
+            <w:spacing w:before="240" w:line="360" w:lineRule="auto"/>
             <w:ind w:hanging="211"/>
             <w:rPr>
               <w:rFonts w:ascii="Times New Roman" w:hAnsi="Times New Roman" w:cs="Times New Roman"/>
@@ -5310,7 +5313,7 @@
             </w:tabs>
             <w:autoSpaceDE w:val="0"/>
             <w:autoSpaceDN w:val="0"/>
-            <w:spacing w:before="119"/>
+            <w:spacing w:before="240" w:line="360" w:lineRule="auto"/>
             <w:ind w:hanging="421"/>
             <w:rPr>
               <w:rFonts w:ascii="Times New Roman" w:hAnsi="Times New Roman" w:cs="Times New Roman"/>
@@ -5372,7 +5375,7 @@
             </w:tabs>
             <w:autoSpaceDE w:val="0"/>
             <w:autoSpaceDN w:val="0"/>
-            <w:spacing w:before="121"/>
+            <w:spacing w:before="240" w:line="360" w:lineRule="auto"/>
             <w:ind w:hanging="421"/>
             <w:rPr>
               <w:rFonts w:ascii="Times New Roman" w:hAnsi="Times New Roman" w:cs="Times New Roman"/>
@@ -5439,7 +5442,7 @@
             </w:tabs>
             <w:autoSpaceDE w:val="0"/>
             <w:autoSpaceDN w:val="0"/>
-            <w:spacing w:before="120"/>
+            <w:spacing w:before="240" w:line="360" w:lineRule="auto"/>
             <w:ind w:hanging="421"/>
             <w:rPr>
               <w:rFonts w:ascii="Times New Roman" w:hAnsi="Times New Roman" w:cs="Times New Roman"/>
@@ -5527,7 +5530,7 @@
             </w:tabs>
             <w:autoSpaceDE w:val="0"/>
             <w:autoSpaceDN w:val="0"/>
-            <w:spacing w:before="119"/>
+            <w:spacing w:before="240" w:line="360" w:lineRule="auto"/>
             <w:ind w:hanging="421"/>
             <w:rPr>
               <w:rFonts w:ascii="Times New Roman" w:hAnsi="Times New Roman" w:cs="Times New Roman"/>
@@ -5589,7 +5592,7 @@
             </w:tabs>
             <w:autoSpaceDE w:val="0"/>
             <w:autoSpaceDN w:val="0"/>
-            <w:spacing w:before="121"/>
+            <w:spacing w:before="240" w:line="360" w:lineRule="auto"/>
             <w:ind w:hanging="211"/>
             <w:rPr>
               <w:rFonts w:ascii="Times New Roman" w:hAnsi="Times New Roman" w:cs="Times New Roman"/>
@@ -5664,6 +5667,7 @@
             </w:tabs>
             <w:autoSpaceDE w:val="0"/>
             <w:autoSpaceDN w:val="0"/>
+            <w:spacing w:before="240" w:line="360" w:lineRule="auto"/>
             <w:ind w:hanging="211"/>
             <w:rPr>
               <w:rFonts w:ascii="Times New Roman" w:hAnsi="Times New Roman" w:cs="Times New Roman"/>
@@ -5725,7 +5729,7 @@
             </w:tabs>
             <w:autoSpaceDE w:val="0"/>
             <w:autoSpaceDN w:val="0"/>
-            <w:spacing w:before="119"/>
+            <w:spacing w:before="240" w:line="360" w:lineRule="auto"/>
             <w:ind w:left="535" w:hanging="421"/>
             <w:rPr>
               <w:rFonts w:ascii="Times New Roman" w:hAnsi="Times New Roman" w:cs="Times New Roman"/>
@@ -5774,7 +5778,7 @@
             </w:tabs>
             <w:autoSpaceDE w:val="0"/>
             <w:autoSpaceDN w:val="0"/>
-            <w:spacing w:before="121"/>
+            <w:spacing w:before="240" w:line="360" w:lineRule="auto"/>
             <w:ind w:left="535" w:hanging="421"/>
             <w:rPr>
               <w:rFonts w:ascii="Times New Roman" w:hAnsi="Times New Roman" w:cs="Times New Roman"/>
@@ -5815,6 +5819,7 @@
             <w:tabs>
               <w:tab w:val="left" w:leader="dot" w:pos="10033"/>
             </w:tabs>
+            <w:spacing w:before="240" w:line="360" w:lineRule="auto"/>
             <w:ind w:left="115"/>
             <w:rPr>
               <w:rFonts w:ascii="Times New Roman" w:hAnsi="Times New Roman" w:cs="Times New Roman"/>
@@ -5842,6 +5847,7 @@
             <w:tabs>
               <w:tab w:val="left" w:leader="dot" w:pos="9917"/>
             </w:tabs>
+            <w:spacing w:before="240" w:line="360" w:lineRule="auto"/>
             <w:rPr>
               <w:rFonts w:ascii="Times New Roman" w:hAnsi="Times New Roman" w:cs="Times New Roman"/>
             </w:rPr>
@@ -5894,7 +5900,7 @@
             <w:tabs>
               <w:tab w:val="left" w:leader="dot" w:pos="10033"/>
             </w:tabs>
-            <w:spacing w:before="121"/>
+            <w:spacing w:before="240" w:line="360" w:lineRule="auto"/>
             <w:ind w:left="115"/>
             <w:rPr>
               <w:rFonts w:ascii="Times New Roman" w:hAnsi="Times New Roman" w:cs="Times New Roman"/>
@@ -5933,6 +5939,7 @@
     </w:sdt>
     <w:p>
       <w:pPr>
+        <w:spacing w:before="240" w:line="360" w:lineRule="auto"/>
         <w:sectPr>
           <w:pgSz w:w="11910" w:h="16840"/>
           <w:pgMar w:top="760" w:right="0" w:bottom="280" w:left="1160" w:header="720" w:footer="720" w:gutter="0"/>
@@ -5943,7 +5950,7 @@
     <w:p>
       <w:pPr>
         <w:pStyle w:val="1"/>
-        <w:spacing w:before="72"/>
+        <w:spacing w:line="360" w:lineRule="auto"/>
         <w:ind w:left="87" w:right="319"/>
         <w:jc w:val="center"/>
         <w:rPr>
@@ -5969,7 +5976,7 @@
     <w:p>
       <w:pPr>
         <w:pStyle w:val="a5"/>
-        <w:spacing w:before="184" w:line="360" w:lineRule="auto"/>
+        <w:spacing w:before="240" w:after="0" w:line="360" w:lineRule="auto"/>
         <w:ind w:left="115" w:right="569" w:firstLine="709"/>
         <w:jc w:val="both"/>
       </w:pPr>
@@ -6331,7 +6338,7 @@
     <w:p>
       <w:pPr>
         <w:pStyle w:val="a5"/>
-        <w:spacing w:before="1" w:line="360" w:lineRule="auto"/>
+        <w:spacing w:before="240" w:after="0" w:line="360" w:lineRule="auto"/>
         <w:ind w:left="115" w:right="568" w:firstLine="709"/>
         <w:jc w:val="both"/>
       </w:pPr>
@@ -6659,6 +6666,7 @@
         </w:tabs>
         <w:autoSpaceDE w:val="0"/>
         <w:autoSpaceDN w:val="0"/>
+        <w:spacing w:before="240" w:line="360" w:lineRule="auto"/>
         <w:contextualSpacing w:val="0"/>
         <w:rPr>
           <w:rFonts w:ascii="Times New Roman" w:hAnsi="Times New Roman" w:cs="Times New Roman"/>
@@ -6702,7 +6710,7 @@
         </w:tabs>
         <w:autoSpaceDE w:val="0"/>
         <w:autoSpaceDN w:val="0"/>
-        <w:spacing w:before="160"/>
+        <w:spacing w:before="240" w:line="360" w:lineRule="auto"/>
         <w:contextualSpacing w:val="0"/>
         <w:rPr>
           <w:rFonts w:ascii="Times New Roman" w:hAnsi="Times New Roman" w:cs="Times New Roman"/>
@@ -6761,7 +6769,7 @@
         </w:tabs>
         <w:autoSpaceDE w:val="0"/>
         <w:autoSpaceDN w:val="0"/>
-        <w:spacing w:before="160"/>
+        <w:spacing w:before="240" w:line="360" w:lineRule="auto"/>
         <w:contextualSpacing w:val="0"/>
         <w:rPr>
           <w:rFonts w:ascii="Times New Roman" w:hAnsi="Times New Roman" w:cs="Times New Roman"/>
@@ -6850,7 +6858,7 @@
         </w:tabs>
         <w:autoSpaceDE w:val="0"/>
         <w:autoSpaceDN w:val="0"/>
-        <w:spacing w:before="161"/>
+        <w:spacing w:before="240" w:line="360" w:lineRule="auto"/>
         <w:contextualSpacing w:val="0"/>
         <w:rPr>
           <w:rFonts w:ascii="Times New Roman" w:hAnsi="Times New Roman" w:cs="Times New Roman"/>
@@ -6909,7 +6917,7 @@
         </w:tabs>
         <w:autoSpaceDE w:val="0"/>
         <w:autoSpaceDN w:val="0"/>
-        <w:spacing w:before="160"/>
+        <w:spacing w:before="240" w:line="360" w:lineRule="auto"/>
         <w:contextualSpacing w:val="0"/>
         <w:rPr>
           <w:rFonts w:ascii="Times New Roman" w:hAnsi="Times New Roman" w:cs="Times New Roman"/>
@@ -6927,7 +6935,7 @@
     <w:p>
       <w:pPr>
         <w:pStyle w:val="a5"/>
-        <w:spacing w:before="159" w:line="360" w:lineRule="auto"/>
+        <w:spacing w:before="240" w:after="0" w:line="360" w:lineRule="auto"/>
         <w:ind w:left="115" w:right="567" w:firstLine="709"/>
         <w:jc w:val="both"/>
         <w:sectPr>
@@ -6966,7 +6974,7 @@
         </w:tabs>
         <w:autoSpaceDE w:val="0"/>
         <w:autoSpaceDN w:val="0"/>
-        <w:spacing w:before="71"/>
+        <w:spacing w:line="360" w:lineRule="auto"/>
         <w:rPr>
           <w:rFonts w:ascii="Times New Roman" w:hAnsi="Times New Roman" w:cs="Times New Roman"/>
           <w:color w:val="000000" w:themeColor="text1"/>
@@ -7009,7 +7017,7 @@
     <w:p>
       <w:pPr>
         <w:pStyle w:val="a5"/>
-        <w:spacing w:before="184" w:line="360" w:lineRule="auto"/>
+        <w:spacing w:before="240" w:after="0" w:line="360" w:lineRule="auto"/>
         <w:ind w:left="115" w:right="576"/>
         <w:jc w:val="both"/>
       </w:pPr>
@@ -7151,11 +7159,13 @@
       <w:r>
         <w:t>1)</w:t>
       </w:r>
+      <w:bookmarkStart w:id="2" w:name="_GoBack"/>
+      <w:bookmarkEnd w:id="2"/>
     </w:p>
     <w:p>
       <w:pPr>
         <w:pStyle w:val="a5"/>
-        <w:spacing w:before="157"/>
+        <w:spacing w:before="240" w:after="0" w:line="360" w:lineRule="auto"/>
         <w:ind w:left="3090"/>
         <w:jc w:val="both"/>
       </w:pPr>
@@ -7202,7 +7212,7 @@
     <w:p>
       <w:pPr>
         <w:pStyle w:val="a5"/>
-        <w:spacing w:before="162" w:line="360" w:lineRule="auto"/>
+        <w:spacing w:before="240" w:after="0" w:line="360" w:lineRule="auto"/>
         <w:ind w:left="115" w:right="570"/>
         <w:jc w:val="both"/>
       </w:pPr>
@@ -7222,7 +7232,7 @@
     <w:p>
       <w:pPr>
         <w:pStyle w:val="a5"/>
-        <w:spacing w:before="162" w:line="360" w:lineRule="auto"/>
+        <w:spacing w:before="240" w:after="0" w:line="360" w:lineRule="auto"/>
         <w:ind w:right="570"/>
         <w:jc w:val="both"/>
         <w:sectPr>
@@ -7247,16 +7257,16 @@
         </w:tabs>
         <w:autoSpaceDE w:val="0"/>
         <w:autoSpaceDN w:val="0"/>
-        <w:spacing w:before="71"/>
-        <w:rPr>
-          <w:rFonts w:ascii="Times New Roman" w:hAnsi="Times New Roman" w:cs="Times New Roman"/>
-          <w:color w:val="000000" w:themeColor="text1"/>
-          <w:sz w:val="28"/>
-          <w:szCs w:val="28"/>
-        </w:rPr>
-      </w:pPr>
-      <w:bookmarkStart w:id="2" w:name="_bookmark2"/>
-      <w:bookmarkEnd w:id="2"/>
+        <w:spacing w:line="360" w:lineRule="auto"/>
+        <w:rPr>
+          <w:rFonts w:ascii="Times New Roman" w:hAnsi="Times New Roman" w:cs="Times New Roman"/>
+          <w:color w:val="000000" w:themeColor="text1"/>
+          <w:sz w:val="28"/>
+          <w:szCs w:val="28"/>
+        </w:rPr>
+      </w:pPr>
+      <w:bookmarkStart w:id="3" w:name="_bookmark2"/>
+      <w:bookmarkEnd w:id="3"/>
       <w:r>
         <w:rPr>
           <w:rFonts w:ascii="Times New Roman" w:hAnsi="Times New Roman" w:cs="Times New Roman"/>
@@ -7309,7 +7319,7 @@
     <w:p>
       <w:pPr>
         <w:pStyle w:val="a5"/>
-        <w:spacing w:before="184"/>
+        <w:spacing w:before="240" w:after="0" w:line="360" w:lineRule="auto"/>
         <w:ind w:left="824"/>
       </w:pPr>
       <w:r>
@@ -7373,7 +7383,7 @@
     <w:p>
       <w:pPr>
         <w:pStyle w:val="a5"/>
-        <w:spacing w:before="4"/>
+        <w:spacing w:before="240" w:after="0" w:line="360" w:lineRule="auto"/>
         <w:rPr>
           <w:sz w:val="22"/>
         </w:rPr>
@@ -7382,7 +7392,7 @@
     <w:p>
       <w:pPr>
         <w:pStyle w:val="a5"/>
-        <w:spacing w:before="233"/>
+        <w:spacing w:before="240" w:after="0" w:line="360" w:lineRule="auto"/>
         <w:ind w:left="820" w:right="1272"/>
         <w:jc w:val="center"/>
       </w:pPr>
@@ -7428,6 +7438,7 @@
     </w:p>
     <w:p>
       <w:pPr>
+        <w:spacing w:before="240" w:line="360" w:lineRule="auto"/>
         <w:jc w:val="center"/>
         <w:sectPr>
           <w:pgSz w:w="11910" w:h="16840"/>
@@ -7451,7 +7462,7 @@
         </w:tabs>
         <w:autoSpaceDE w:val="0"/>
         <w:autoSpaceDN w:val="0"/>
-        <w:spacing w:before="71"/>
+        <w:spacing w:line="360" w:lineRule="auto"/>
         <w:rPr>
           <w:rFonts w:ascii="Times New Roman" w:hAnsi="Times New Roman" w:cs="Times New Roman"/>
           <w:color w:val="000000" w:themeColor="text1"/>
@@ -7460,8 +7471,8 @@
           <w:szCs w:val="28"/>
         </w:rPr>
       </w:pPr>
-      <w:bookmarkStart w:id="3" w:name="_bookmark3"/>
-      <w:bookmarkEnd w:id="3"/>
+      <w:bookmarkStart w:id="4" w:name="_bookmark3"/>
+      <w:bookmarkEnd w:id="4"/>
       <w:r>
         <w:rPr>
           <w:rFonts w:ascii="Times New Roman" w:hAnsi="Times New Roman" w:cs="Times New Roman"/>
@@ -7527,7 +7538,7 @@
         </w:tabs>
         <w:autoSpaceDE w:val="0"/>
         <w:autoSpaceDN w:val="0"/>
-        <w:spacing w:before="71"/>
+        <w:spacing w:line="360" w:lineRule="auto"/>
         <w:rPr>
           <w:rFonts w:ascii="Times New Roman" w:hAnsi="Times New Roman" w:cs="Times New Roman"/>
           <w:color w:val="000000" w:themeColor="text1"/>
@@ -7593,8 +7604,8 @@
         </w:rPr>
         <w:t>mai</w:t>
       </w:r>
-      <w:bookmarkStart w:id="4" w:name="_bookmark4"/>
-      <w:bookmarkEnd w:id="4"/>
+      <w:bookmarkStart w:id="5" w:name="_bookmark4"/>
+      <w:bookmarkEnd w:id="5"/>
       <w:r>
         <w:rPr>
           <w:rFonts w:ascii="Times New Roman" w:hAnsi="Times New Roman" w:cs="Times New Roman"/>
@@ -7621,7 +7632,7 @@
         </w:tabs>
         <w:autoSpaceDE w:val="0"/>
         <w:autoSpaceDN w:val="0"/>
-        <w:spacing w:before="71"/>
+        <w:spacing w:line="360" w:lineRule="auto"/>
         <w:rPr>
           <w:rFonts w:ascii="Times New Roman" w:hAnsi="Times New Roman" w:cs="Times New Roman"/>
           <w:color w:val="000000" w:themeColor="text1"/>
@@ -7654,7 +7665,7 @@
         </w:tabs>
         <w:autoSpaceDE w:val="0"/>
         <w:autoSpaceDN w:val="0"/>
-        <w:spacing w:before="71"/>
+        <w:spacing w:line="360" w:lineRule="auto"/>
         <w:rPr>
           <w:rFonts w:ascii="Times New Roman" w:hAnsi="Times New Roman" w:cs="Times New Roman"/>
           <w:color w:val="000000" w:themeColor="text1"/>
@@ -7753,7 +7764,7 @@
         </w:tabs>
         <w:autoSpaceDE w:val="0"/>
         <w:autoSpaceDN w:val="0"/>
-        <w:spacing w:before="71"/>
+        <w:spacing w:line="360" w:lineRule="auto"/>
         <w:rPr>
           <w:rFonts w:ascii="Times New Roman" w:hAnsi="Times New Roman" w:cs="Times New Roman"/>
           <w:color w:val="000000" w:themeColor="text1"/>
@@ -7824,7 +7835,7 @@
         </w:tabs>
         <w:autoSpaceDE w:val="0"/>
         <w:autoSpaceDN w:val="0"/>
-        <w:spacing w:before="71"/>
+        <w:spacing w:line="360" w:lineRule="auto"/>
         <w:rPr>
           <w:rFonts w:ascii="Times New Roman" w:hAnsi="Times New Roman" w:cs="Times New Roman"/>
           <w:color w:val="000000" w:themeColor="text1"/>
@@ -7894,7 +7905,7 @@
         </w:tabs>
         <w:autoSpaceDE w:val="0"/>
         <w:autoSpaceDN w:val="0"/>
-        <w:spacing w:before="71"/>
+        <w:spacing w:line="360" w:lineRule="auto"/>
         <w:rPr>
           <w:rFonts w:ascii="Times New Roman" w:hAnsi="Times New Roman" w:cs="Times New Roman"/>
           <w:color w:val="000000" w:themeColor="text1"/>
@@ -7937,7 +7948,7 @@
         </w:tabs>
         <w:autoSpaceDE w:val="0"/>
         <w:autoSpaceDN w:val="0"/>
-        <w:spacing w:before="71"/>
+        <w:spacing w:line="360" w:lineRule="auto"/>
         <w:rPr>
           <w:rFonts w:ascii="Times New Roman" w:hAnsi="Times New Roman" w:cs="Times New Roman"/>
           <w:color w:val="000000" w:themeColor="text1"/>
@@ -7980,7 +7991,7 @@
         </w:tabs>
         <w:autoSpaceDE w:val="0"/>
         <w:autoSpaceDN w:val="0"/>
-        <w:spacing w:before="71"/>
+        <w:spacing w:line="360" w:lineRule="auto"/>
         <w:rPr>
           <w:rFonts w:ascii="Times New Roman" w:hAnsi="Times New Roman" w:cs="Times New Roman"/>
           <w:color w:val="000000" w:themeColor="text1"/>
@@ -8022,7 +8033,7 @@
         </w:tabs>
         <w:autoSpaceDE w:val="0"/>
         <w:autoSpaceDN w:val="0"/>
-        <w:spacing w:before="71"/>
+        <w:spacing w:line="360" w:lineRule="auto"/>
         <w:rPr>
           <w:rFonts w:ascii="Times New Roman" w:hAnsi="Times New Roman" w:cs="Times New Roman"/>
           <w:color w:val="000000" w:themeColor="text1"/>
@@ -8092,7 +8103,7 @@
         </w:tabs>
         <w:autoSpaceDE w:val="0"/>
         <w:autoSpaceDN w:val="0"/>
-        <w:spacing w:before="71"/>
+        <w:spacing w:line="360" w:lineRule="auto"/>
         <w:rPr>
           <w:rFonts w:ascii="Times New Roman" w:hAnsi="Times New Roman" w:cs="Times New Roman"/>
           <w:color w:val="000000" w:themeColor="text1"/>
@@ -8135,7 +8146,7 @@
         </w:tabs>
         <w:autoSpaceDE w:val="0"/>
         <w:autoSpaceDN w:val="0"/>
-        <w:spacing w:before="71"/>
+        <w:spacing w:line="360" w:lineRule="auto"/>
         <w:rPr>
           <w:rFonts w:ascii="Times New Roman" w:hAnsi="Times New Roman" w:cs="Times New Roman"/>
           <w:color w:val="000000" w:themeColor="text1"/>
@@ -8194,7 +8205,7 @@
         </w:tabs>
         <w:autoSpaceDE w:val="0"/>
         <w:autoSpaceDN w:val="0"/>
-        <w:spacing w:before="71"/>
+        <w:spacing w:line="360" w:lineRule="auto"/>
         <w:ind w:left="2138"/>
         <w:rPr>
           <w:rFonts w:ascii="Times New Roman" w:hAnsi="Times New Roman" w:cs="Times New Roman"/>
@@ -8275,7 +8286,7 @@
         </w:tabs>
         <w:autoSpaceDE w:val="0"/>
         <w:autoSpaceDN w:val="0"/>
-        <w:spacing w:before="71"/>
+        <w:spacing w:line="360" w:lineRule="auto"/>
         <w:rPr>
           <w:rFonts w:ascii="Times New Roman" w:hAnsi="Times New Roman" w:cs="Times New Roman"/>
           <w:color w:val="000000" w:themeColor="text1"/>
@@ -8318,7 +8329,7 @@
         </w:tabs>
         <w:autoSpaceDE w:val="0"/>
         <w:autoSpaceDN w:val="0"/>
-        <w:spacing w:before="71"/>
+        <w:spacing w:line="360" w:lineRule="auto"/>
         <w:rPr>
           <w:rFonts w:ascii="Times New Roman" w:hAnsi="Times New Roman" w:cs="Times New Roman"/>
           <w:color w:val="000000" w:themeColor="text1"/>
@@ -8378,7 +8389,17 @@
           <w:sz w:val="28"/>
           <w:szCs w:val="28"/>
         </w:rPr>
-        <w:t>, для работы с файлом</w:t>
+        <w:t xml:space="preserve">, для </w:t>
+      </w:r>
+      <w:r>
+        <w:rPr>
+          <w:rFonts w:ascii="Times New Roman" w:hAnsi="Times New Roman" w:cs="Times New Roman"/>
+          <w:color w:val="000000" w:themeColor="text1"/>
+          <w:sz w:val="28"/>
+          <w:szCs w:val="28"/>
+        </w:rPr>
+        <w:lastRenderedPageBreak/>
+        <w:t>работы с файлом</w:t>
       </w:r>
     </w:p>
     <w:p>
@@ -8396,7 +8417,7 @@
         </w:tabs>
         <w:autoSpaceDE w:val="0"/>
         <w:autoSpaceDN w:val="0"/>
-        <w:spacing w:before="71"/>
+        <w:spacing w:line="360" w:lineRule="auto"/>
         <w:rPr>
           <w:rFonts w:ascii="Times New Roman" w:hAnsi="Times New Roman" w:cs="Times New Roman"/>
           <w:color w:val="000000" w:themeColor="text1"/>
@@ -8486,7 +8507,7 @@
         </w:tabs>
         <w:autoSpaceDE w:val="0"/>
         <w:autoSpaceDN w:val="0"/>
-        <w:spacing w:before="71"/>
+        <w:spacing w:line="360" w:lineRule="auto"/>
       </w:pPr>
       <w:r>
         <w:rPr>
@@ -8522,7 +8543,7 @@
         </w:tabs>
         <w:autoSpaceDE w:val="0"/>
         <w:autoSpaceDN w:val="0"/>
-        <w:spacing w:before="71"/>
+        <w:spacing w:line="360" w:lineRule="auto"/>
       </w:pPr>
       <w:r>
         <w:rPr>
@@ -8549,7 +8570,7 @@
         </w:tabs>
         <w:autoSpaceDE w:val="0"/>
         <w:autoSpaceDN w:val="0"/>
-        <w:spacing w:before="71"/>
+        <w:spacing w:line="360" w:lineRule="auto"/>
       </w:pPr>
       <w:r>
         <w:rPr>
@@ -8576,7 +8597,7 @@
         </w:tabs>
         <w:autoSpaceDE w:val="0"/>
         <w:autoSpaceDN w:val="0"/>
-        <w:spacing w:before="71"/>
+        <w:spacing w:line="360" w:lineRule="auto"/>
         <w:rPr>
           <w:rFonts w:ascii="Times New Roman" w:hAnsi="Times New Roman" w:cs="Times New Roman"/>
           <w:color w:val="000000" w:themeColor="text1"/>
@@ -8635,7 +8656,7 @@
         </w:tabs>
         <w:autoSpaceDE w:val="0"/>
         <w:autoSpaceDN w:val="0"/>
-        <w:spacing w:before="71"/>
+        <w:spacing w:line="360" w:lineRule="auto"/>
         <w:ind w:left="2138"/>
         <w:rPr>
           <w:rFonts w:ascii="Times New Roman" w:hAnsi="Times New Roman" w:cs="Times New Roman"/>
@@ -8669,7 +8690,7 @@
         </w:tabs>
         <w:autoSpaceDE w:val="0"/>
         <w:autoSpaceDN w:val="0"/>
-        <w:spacing w:before="71"/>
+        <w:spacing w:line="360" w:lineRule="auto"/>
         <w:rPr>
           <w:rFonts w:ascii="Times New Roman" w:hAnsi="Times New Roman" w:cs="Times New Roman"/>
           <w:color w:val="000000" w:themeColor="text1"/>
@@ -8730,7 +8751,7 @@
         </w:tabs>
         <w:autoSpaceDE w:val="0"/>
         <w:autoSpaceDN w:val="0"/>
-        <w:spacing w:before="71"/>
+        <w:spacing w:line="360" w:lineRule="auto"/>
       </w:pPr>
       <w:r>
         <w:rPr>
@@ -8757,7 +8778,7 @@
         </w:tabs>
         <w:autoSpaceDE w:val="0"/>
         <w:autoSpaceDN w:val="0"/>
-        <w:spacing w:before="71"/>
+        <w:spacing w:line="360" w:lineRule="auto"/>
       </w:pPr>
       <w:r>
         <w:rPr>
@@ -8784,7 +8805,7 @@
         </w:tabs>
         <w:autoSpaceDE w:val="0"/>
         <w:autoSpaceDN w:val="0"/>
-        <w:spacing w:before="71"/>
+        <w:spacing w:line="360" w:lineRule="auto"/>
         <w:rPr>
           <w:rFonts w:ascii="Times New Roman" w:hAnsi="Times New Roman" w:cs="Times New Roman"/>
           <w:color w:val="000000" w:themeColor="text1"/>
@@ -8827,32 +8848,22 @@
         </w:tabs>
         <w:autoSpaceDE w:val="0"/>
         <w:autoSpaceDN w:val="0"/>
-        <w:spacing w:before="71"/>
-        <w:rPr>
-          <w:rFonts w:ascii="Times New Roman" w:hAnsi="Times New Roman" w:cs="Times New Roman"/>
-          <w:color w:val="000000" w:themeColor="text1"/>
-          <w:sz w:val="28"/>
-          <w:szCs w:val="28"/>
-        </w:rPr>
-      </w:pPr>
-      <w:r>
-        <w:rPr>
-          <w:rFonts w:ascii="Times New Roman" w:hAnsi="Times New Roman" w:cs="Times New Roman"/>
-          <w:color w:val="000000" w:themeColor="text1"/>
-          <w:sz w:val="28"/>
-          <w:szCs w:val="28"/>
-        </w:rPr>
-        <w:t xml:space="preserve">В нем есть условие: если итый символ есть в нижнем или </w:t>
-      </w:r>
-      <w:r>
-        <w:rPr>
-          <w:rFonts w:ascii="Times New Roman" w:hAnsi="Times New Roman" w:cs="Times New Roman"/>
-          <w:color w:val="000000" w:themeColor="text1"/>
-          <w:sz w:val="28"/>
-          <w:szCs w:val="28"/>
-        </w:rPr>
-        <w:lastRenderedPageBreak/>
-        <w:t xml:space="preserve">верхнем регистре кириллицы, то прибавляем к строке </w:t>
+        <w:spacing w:line="360" w:lineRule="auto"/>
+        <w:rPr>
+          <w:rFonts w:ascii="Times New Roman" w:hAnsi="Times New Roman" w:cs="Times New Roman"/>
+          <w:color w:val="000000" w:themeColor="text1"/>
+          <w:sz w:val="28"/>
+          <w:szCs w:val="28"/>
+        </w:rPr>
+      </w:pPr>
+      <w:r>
+        <w:rPr>
+          <w:rFonts w:ascii="Times New Roman" w:hAnsi="Times New Roman" w:cs="Times New Roman"/>
+          <w:color w:val="000000" w:themeColor="text1"/>
+          <w:sz w:val="28"/>
+          <w:szCs w:val="28"/>
+        </w:rPr>
+        <w:t xml:space="preserve">В нем есть условие: если итый символ есть в нижнем или верхнем регистре кириллицы, то прибавляем к строке </w:t>
       </w:r>
       <w:r>
         <w:rPr>
@@ -8936,7 +8947,7 @@
         </w:tabs>
         <w:autoSpaceDE w:val="0"/>
         <w:autoSpaceDN w:val="0"/>
-        <w:spacing w:before="71"/>
+        <w:spacing w:line="360" w:lineRule="auto"/>
         <w:rPr>
           <w:rFonts w:ascii="Times New Roman" w:hAnsi="Times New Roman" w:cs="Times New Roman"/>
           <w:color w:val="000000" w:themeColor="text1"/>
@@ -8979,7 +8990,17 @@
           <w:sz w:val="28"/>
           <w:szCs w:val="28"/>
         </w:rPr>
-        <w:t xml:space="preserve">этот символ. Если следующий символ не равен цифре и запятой, или послеследующий символ не равен цифре, а следующий символ равен запятой, то добавляем в массив слов строку </w:t>
+        <w:t xml:space="preserve">этот символ. Если следующий символ не равен цифре и запятой, или </w:t>
+      </w:r>
+      <w:r>
+        <w:rPr>
+          <w:rFonts w:ascii="Times New Roman" w:hAnsi="Times New Roman" w:cs="Times New Roman"/>
+          <w:color w:val="000000" w:themeColor="text1"/>
+          <w:sz w:val="28"/>
+          <w:szCs w:val="28"/>
+        </w:rPr>
+        <w:lastRenderedPageBreak/>
+        <w:t xml:space="preserve">послеследующий символ не равен цифре, а следующий символ равен запятой, то добавляем в массив слов строку </w:t>
       </w:r>
       <w:r>
         <w:rPr>
@@ -9016,7 +9037,7 @@
         </w:tabs>
         <w:autoSpaceDE w:val="0"/>
         <w:autoSpaceDN w:val="0"/>
-        <w:spacing w:before="71"/>
+        <w:spacing w:line="360" w:lineRule="auto"/>
         <w:rPr>
           <w:rFonts w:ascii="Times New Roman" w:hAnsi="Times New Roman" w:cs="Times New Roman"/>
           <w:color w:val="000000" w:themeColor="text1"/>
@@ -9114,7 +9135,7 @@
         </w:tabs>
         <w:autoSpaceDE w:val="0"/>
         <w:autoSpaceDN w:val="0"/>
-        <w:spacing w:before="71"/>
+        <w:spacing w:line="360" w:lineRule="auto"/>
         <w:rPr>
           <w:rFonts w:ascii="Times New Roman" w:hAnsi="Times New Roman" w:cs="Times New Roman"/>
           <w:color w:val="000000" w:themeColor="text1"/>
@@ -9173,7 +9194,7 @@
         </w:tabs>
         <w:autoSpaceDE w:val="0"/>
         <w:autoSpaceDN w:val="0"/>
-        <w:spacing w:before="71"/>
+        <w:spacing w:line="360" w:lineRule="auto"/>
         <w:ind w:left="1418"/>
         <w:rPr>
           <w:rFonts w:ascii="Times New Roman" w:hAnsi="Times New Roman" w:cs="Times New Roman"/>
@@ -9226,7 +9247,7 @@
         </w:tabs>
         <w:autoSpaceDE w:val="0"/>
         <w:autoSpaceDN w:val="0"/>
-        <w:spacing w:before="71"/>
+        <w:spacing w:line="360" w:lineRule="auto"/>
         <w:rPr>
           <w:rFonts w:ascii="Times New Roman" w:hAnsi="Times New Roman" w:cs="Times New Roman"/>
           <w:color w:val="000000" w:themeColor="text1"/>
@@ -9259,7 +9280,7 @@
         </w:tabs>
         <w:autoSpaceDE w:val="0"/>
         <w:autoSpaceDN w:val="0"/>
-        <w:spacing w:before="71"/>
+        <w:spacing w:line="360" w:lineRule="auto"/>
         <w:rPr>
           <w:rFonts w:ascii="Times New Roman" w:hAnsi="Times New Roman" w:cs="Times New Roman"/>
           <w:color w:val="000000" w:themeColor="text1"/>
@@ -9292,7 +9313,7 @@
         </w:tabs>
         <w:autoSpaceDE w:val="0"/>
         <w:autoSpaceDN w:val="0"/>
-        <w:spacing w:before="71"/>
+        <w:spacing w:line="360" w:lineRule="auto"/>
         <w:rPr>
           <w:rFonts w:ascii="Times New Roman" w:hAnsi="Times New Roman" w:cs="Times New Roman"/>
           <w:color w:val="000000" w:themeColor="text1"/>
@@ -9325,7 +9346,7 @@
         </w:tabs>
         <w:autoSpaceDE w:val="0"/>
         <w:autoSpaceDN w:val="0"/>
-        <w:spacing w:before="71"/>
+        <w:spacing w:line="360" w:lineRule="auto"/>
         <w:rPr>
           <w:rFonts w:ascii="Times New Roman" w:hAnsi="Times New Roman" w:cs="Times New Roman"/>
           <w:color w:val="000000" w:themeColor="text1"/>
@@ -9385,7 +9406,7 @@
         </w:tabs>
         <w:autoSpaceDE w:val="0"/>
         <w:autoSpaceDN w:val="0"/>
-        <w:spacing w:before="71"/>
+        <w:spacing w:line="360" w:lineRule="auto"/>
         <w:ind w:left="1418"/>
         <w:rPr>
           <w:rFonts w:ascii="Times New Roman" w:hAnsi="Times New Roman" w:cs="Times New Roman"/>
@@ -9428,7 +9449,7 @@
         </w:tabs>
         <w:autoSpaceDE w:val="0"/>
         <w:autoSpaceDN w:val="0"/>
-        <w:spacing w:before="71"/>
+        <w:spacing w:line="360" w:lineRule="auto"/>
         <w:rPr>
           <w:rFonts w:ascii="Times New Roman" w:hAnsi="Times New Roman" w:cs="Times New Roman"/>
           <w:color w:val="000000" w:themeColor="text1"/>
@@ -9461,7 +9482,7 @@
         </w:tabs>
         <w:autoSpaceDE w:val="0"/>
         <w:autoSpaceDN w:val="0"/>
-        <w:spacing w:before="71"/>
+        <w:spacing w:line="360" w:lineRule="auto"/>
         <w:rPr>
           <w:rFonts w:ascii="Times New Roman" w:hAnsi="Times New Roman" w:cs="Times New Roman"/>
           <w:color w:val="000000" w:themeColor="text1"/>
@@ -9524,7 +9545,7 @@
         </w:tabs>
         <w:autoSpaceDE w:val="0"/>
         <w:autoSpaceDN w:val="0"/>
-        <w:spacing w:before="71"/>
+        <w:spacing w:line="360" w:lineRule="auto"/>
         <w:rPr>
           <w:rFonts w:ascii="Times New Roman" w:hAnsi="Times New Roman" w:cs="Times New Roman"/>
           <w:color w:val="000000" w:themeColor="text1"/>
@@ -9583,7 +9604,7 @@
         </w:tabs>
         <w:autoSpaceDE w:val="0"/>
         <w:autoSpaceDN w:val="0"/>
-        <w:spacing w:before="71"/>
+        <w:spacing w:line="360" w:lineRule="auto"/>
         <w:ind w:left="1418"/>
         <w:rPr>
           <w:rFonts w:ascii="Times New Roman" w:hAnsi="Times New Roman" w:cs="Times New Roman"/>
@@ -9599,6 +9620,7 @@
           <w:sz w:val="28"/>
           <w:szCs w:val="28"/>
         </w:rPr>
+        <w:lastRenderedPageBreak/>
         <w:tab/>
       </w:r>
       <w:r>
@@ -9635,7 +9657,7 @@
         </w:tabs>
         <w:autoSpaceDE w:val="0"/>
         <w:autoSpaceDN w:val="0"/>
-        <w:spacing w:before="71"/>
+        <w:spacing w:line="360" w:lineRule="auto"/>
         <w:rPr>
           <w:rFonts w:ascii="Times New Roman" w:hAnsi="Times New Roman" w:cs="Times New Roman"/>
           <w:color w:val="000000" w:themeColor="text1"/>
@@ -9668,7 +9690,7 @@
         </w:tabs>
         <w:autoSpaceDE w:val="0"/>
         <w:autoSpaceDN w:val="0"/>
-        <w:spacing w:before="71"/>
+        <w:spacing w:line="360" w:lineRule="auto"/>
         <w:rPr>
           <w:rFonts w:ascii="Times New Roman" w:hAnsi="Times New Roman" w:cs="Times New Roman"/>
           <w:color w:val="000000" w:themeColor="text1"/>
@@ -9701,7 +9723,7 @@
         </w:tabs>
         <w:autoSpaceDE w:val="0"/>
         <w:autoSpaceDN w:val="0"/>
-        <w:spacing w:before="71"/>
+        <w:spacing w:line="360" w:lineRule="auto"/>
         <w:rPr>
           <w:rFonts w:ascii="Times New Roman" w:hAnsi="Times New Roman" w:cs="Times New Roman"/>
           <w:color w:val="000000" w:themeColor="text1"/>
@@ -9743,7 +9765,7 @@
         </w:tabs>
         <w:autoSpaceDE w:val="0"/>
         <w:autoSpaceDN w:val="0"/>
-        <w:spacing w:before="71"/>
+        <w:spacing w:line="360" w:lineRule="auto"/>
         <w:rPr>
           <w:rFonts w:ascii="Times New Roman" w:hAnsi="Times New Roman" w:cs="Times New Roman"/>
           <w:color w:val="000000" w:themeColor="text1"/>
@@ -9851,22 +9873,21 @@
         </w:tabs>
         <w:autoSpaceDE w:val="0"/>
         <w:autoSpaceDN w:val="0"/>
-        <w:spacing w:before="71"/>
-        <w:rPr>
-          <w:rFonts w:ascii="Times New Roman" w:hAnsi="Times New Roman" w:cs="Times New Roman"/>
-          <w:color w:val="000000" w:themeColor="text1"/>
-          <w:sz w:val="28"/>
-          <w:szCs w:val="28"/>
-        </w:rPr>
-      </w:pPr>
-      <w:r>
-        <w:rPr>
-          <w:rFonts w:ascii="Times New Roman" w:hAnsi="Times New Roman" w:cs="Times New Roman"/>
-          <w:color w:val="000000" w:themeColor="text1"/>
-          <w:sz w:val="28"/>
-          <w:szCs w:val="28"/>
-        </w:rPr>
-        <w:lastRenderedPageBreak/>
+        <w:spacing w:line="360" w:lineRule="auto"/>
+        <w:rPr>
+          <w:rFonts w:ascii="Times New Roman" w:hAnsi="Times New Roman" w:cs="Times New Roman"/>
+          <w:color w:val="000000" w:themeColor="text1"/>
+          <w:sz w:val="28"/>
+          <w:szCs w:val="28"/>
+        </w:rPr>
+      </w:pPr>
+      <w:r>
+        <w:rPr>
+          <w:rFonts w:ascii="Times New Roman" w:hAnsi="Times New Roman" w:cs="Times New Roman"/>
+          <w:color w:val="000000" w:themeColor="text1"/>
+          <w:sz w:val="28"/>
+          <w:szCs w:val="28"/>
+        </w:rPr>
         <w:t xml:space="preserve">Запускаем цикл </w:t>
       </w:r>
       <w:r>
@@ -9997,7 +10018,7 @@
         </w:tabs>
         <w:autoSpaceDE w:val="0"/>
         <w:autoSpaceDN w:val="0"/>
-        <w:spacing w:before="71"/>
+        <w:spacing w:line="360" w:lineRule="auto"/>
         <w:rPr>
           <w:rFonts w:ascii="Times New Roman" w:hAnsi="Times New Roman" w:cs="Times New Roman"/>
           <w:color w:val="000000" w:themeColor="text1"/>
@@ -10143,7 +10164,7 @@
         </w:tabs>
         <w:autoSpaceDE w:val="0"/>
         <w:autoSpaceDN w:val="0"/>
-        <w:spacing w:before="71"/>
+        <w:spacing w:line="360" w:lineRule="auto"/>
         <w:rPr>
           <w:rFonts w:ascii="Times New Roman" w:hAnsi="Times New Roman" w:cs="Times New Roman"/>
           <w:color w:val="000000" w:themeColor="text1"/>
@@ -10259,7 +10280,7 @@
         </w:tabs>
         <w:autoSpaceDE w:val="0"/>
         <w:autoSpaceDN w:val="0"/>
-        <w:spacing w:before="71"/>
+        <w:spacing w:line="360" w:lineRule="auto"/>
         <w:rPr>
           <w:rFonts w:ascii="Times New Roman" w:hAnsi="Times New Roman" w:cs="Times New Roman"/>
           <w:color w:val="000000" w:themeColor="text1"/>
@@ -10611,21 +10632,22 @@
         </w:tabs>
         <w:autoSpaceDE w:val="0"/>
         <w:autoSpaceDN w:val="0"/>
-        <w:spacing w:before="71"/>
-        <w:rPr>
-          <w:rFonts w:ascii="Times New Roman" w:hAnsi="Times New Roman" w:cs="Times New Roman"/>
-          <w:color w:val="000000" w:themeColor="text1"/>
-          <w:sz w:val="28"/>
-          <w:szCs w:val="28"/>
-        </w:rPr>
-      </w:pPr>
-      <w:r>
-        <w:rPr>
-          <w:rFonts w:ascii="Times New Roman" w:hAnsi="Times New Roman" w:cs="Times New Roman"/>
-          <w:color w:val="000000" w:themeColor="text1"/>
-          <w:sz w:val="28"/>
-          <w:szCs w:val="28"/>
-        </w:rPr>
+        <w:spacing w:line="360" w:lineRule="auto"/>
+        <w:rPr>
+          <w:rFonts w:ascii="Times New Roman" w:hAnsi="Times New Roman" w:cs="Times New Roman"/>
+          <w:color w:val="000000" w:themeColor="text1"/>
+          <w:sz w:val="28"/>
+          <w:szCs w:val="28"/>
+        </w:rPr>
+      </w:pPr>
+      <w:r>
+        <w:rPr>
+          <w:rFonts w:ascii="Times New Roman" w:hAnsi="Times New Roman" w:cs="Times New Roman"/>
+          <w:color w:val="000000" w:themeColor="text1"/>
+          <w:sz w:val="28"/>
+          <w:szCs w:val="28"/>
+        </w:rPr>
+        <w:lastRenderedPageBreak/>
         <w:t xml:space="preserve">После завершения третьего цикла присваиваем слову из субмассива с индексом </w:t>
       </w:r>
       <w:r>
@@ -10673,7 +10695,7 @@
         </w:tabs>
         <w:autoSpaceDE w:val="0"/>
         <w:autoSpaceDN w:val="0"/>
-        <w:spacing w:before="71"/>
+        <w:spacing w:line="360" w:lineRule="auto"/>
         <w:rPr>
           <w:rFonts w:ascii="Times New Roman" w:hAnsi="Times New Roman" w:cs="Times New Roman"/>
           <w:color w:val="000000" w:themeColor="text1"/>
@@ -10715,7 +10737,7 @@
         </w:tabs>
         <w:autoSpaceDE w:val="0"/>
         <w:autoSpaceDN w:val="0"/>
-        <w:spacing w:before="71"/>
+        <w:spacing w:line="360" w:lineRule="auto"/>
         <w:rPr>
           <w:rFonts w:ascii="Times New Roman" w:hAnsi="Times New Roman" w:cs="Times New Roman"/>
           <w:color w:val="000000" w:themeColor="text1"/>
@@ -10832,7 +10854,7 @@
         </w:tabs>
         <w:autoSpaceDE w:val="0"/>
         <w:autoSpaceDN w:val="0"/>
-        <w:spacing w:before="71"/>
+        <w:spacing w:line="360" w:lineRule="auto"/>
         <w:rPr>
           <w:rFonts w:ascii="Times New Roman" w:hAnsi="Times New Roman" w:cs="Times New Roman"/>
           <w:color w:val="000000" w:themeColor="text1"/>
@@ -10874,7 +10896,7 @@
         </w:tabs>
         <w:autoSpaceDE w:val="0"/>
         <w:autoSpaceDN w:val="0"/>
-        <w:spacing w:before="71"/>
+        <w:spacing w:line="360" w:lineRule="auto"/>
         <w:rPr>
           <w:rFonts w:ascii="Times New Roman" w:hAnsi="Times New Roman" w:cs="Times New Roman"/>
           <w:color w:val="000000" w:themeColor="text1"/>
@@ -10922,7 +10944,7 @@
         </w:tabs>
         <w:autoSpaceDE w:val="0"/>
         <w:autoSpaceDN w:val="0"/>
-        <w:spacing w:before="71"/>
+        <w:spacing w:line="360" w:lineRule="auto"/>
         <w:ind w:left="2138"/>
         <w:rPr>
           <w:rFonts w:ascii="Times New Roman" w:hAnsi="Times New Roman" w:cs="Times New Roman"/>
@@ -10993,7 +11015,7 @@
         </w:tabs>
         <w:autoSpaceDE w:val="0"/>
         <w:autoSpaceDN w:val="0"/>
-        <w:spacing w:before="71"/>
+        <w:spacing w:line="360" w:lineRule="auto"/>
         <w:rPr>
           <w:rFonts w:ascii="Times New Roman" w:hAnsi="Times New Roman" w:cs="Times New Roman"/>
           <w:color w:val="000000" w:themeColor="text1"/>
@@ -11026,7 +11048,7 @@
         </w:tabs>
         <w:autoSpaceDE w:val="0"/>
         <w:autoSpaceDN w:val="0"/>
-        <w:spacing w:before="71"/>
+        <w:spacing w:line="360" w:lineRule="auto"/>
         <w:rPr>
           <w:rFonts w:ascii="Times New Roman" w:hAnsi="Times New Roman" w:cs="Times New Roman"/>
           <w:color w:val="000000" w:themeColor="text1"/>
@@ -11065,7 +11087,7 @@
         </w:tabs>
         <w:autoSpaceDE w:val="0"/>
         <w:autoSpaceDN w:val="0"/>
-        <w:spacing w:before="71"/>
+        <w:spacing w:line="360" w:lineRule="auto"/>
         <w:ind w:left="2138"/>
         <w:rPr>
           <w:rFonts w:ascii="Times New Roman" w:hAnsi="Times New Roman" w:cs="Times New Roman"/>
@@ -11136,7 +11158,7 @@
         </w:tabs>
         <w:autoSpaceDE w:val="0"/>
         <w:autoSpaceDN w:val="0"/>
-        <w:spacing w:before="71"/>
+        <w:spacing w:line="360" w:lineRule="auto"/>
         <w:rPr>
           <w:rFonts w:ascii="Times New Roman" w:hAnsi="Times New Roman" w:cs="Times New Roman"/>
           <w:color w:val="000000" w:themeColor="text1"/>
@@ -11169,7 +11191,7 @@
         </w:tabs>
         <w:autoSpaceDE w:val="0"/>
         <w:autoSpaceDN w:val="0"/>
-        <w:spacing w:before="71"/>
+        <w:spacing w:line="360" w:lineRule="auto"/>
         <w:rPr>
           <w:rFonts w:ascii="Times New Roman" w:hAnsi="Times New Roman" w:cs="Times New Roman"/>
           <w:color w:val="000000" w:themeColor="text1"/>
@@ -11202,7 +11224,7 @@
         </w:tabs>
         <w:autoSpaceDE w:val="0"/>
         <w:autoSpaceDN w:val="0"/>
-        <w:spacing w:before="71"/>
+        <w:spacing w:line="360" w:lineRule="auto"/>
         <w:rPr>
           <w:rFonts w:ascii="Times New Roman" w:hAnsi="Times New Roman" w:cs="Times New Roman"/>
           <w:color w:val="000000" w:themeColor="text1"/>
@@ -11240,7 +11262,7 @@
         </w:tabs>
         <w:autoSpaceDE w:val="0"/>
         <w:autoSpaceDN w:val="0"/>
-        <w:spacing w:before="71"/>
+        <w:spacing w:line="360" w:lineRule="auto"/>
         <w:ind w:left="2138"/>
         <w:rPr>
           <w:rFonts w:ascii="Times New Roman" w:hAnsi="Times New Roman" w:cs="Times New Roman"/>
@@ -11256,7 +11278,17 @@
           <w:sz w:val="28"/>
           <w:szCs w:val="28"/>
         </w:rPr>
-        <w:t>Функция принимает строку имени файла, строку с тектом, количество слов, вектор количества слов на каждую букву и время</w:t>
+        <w:t xml:space="preserve">Функция принимает строку имени файла, строку с тектом, количество слов, вектор количества слов на каждую букву </w:t>
+      </w:r>
+      <w:r>
+        <w:rPr>
+          <w:rFonts w:ascii="Times New Roman" w:hAnsi="Times New Roman" w:cs="Times New Roman"/>
+          <w:color w:val="000000" w:themeColor="text1"/>
+          <w:sz w:val="28"/>
+          <w:szCs w:val="28"/>
+        </w:rPr>
+        <w:lastRenderedPageBreak/>
+        <w:t>и время</w:t>
       </w:r>
     </w:p>
     <w:p>
@@ -11274,7 +11306,7 @@
         </w:tabs>
         <w:autoSpaceDE w:val="0"/>
         <w:autoSpaceDN w:val="0"/>
-        <w:spacing w:before="71"/>
+        <w:spacing w:line="360" w:lineRule="auto"/>
         <w:rPr>
           <w:rFonts w:ascii="Times New Roman" w:hAnsi="Times New Roman" w:cs="Times New Roman"/>
           <w:color w:val="000000" w:themeColor="text1"/>
@@ -11307,22 +11339,21 @@
         </w:tabs>
         <w:autoSpaceDE w:val="0"/>
         <w:autoSpaceDN w:val="0"/>
-        <w:spacing w:before="71"/>
-        <w:rPr>
-          <w:rFonts w:ascii="Times New Roman" w:hAnsi="Times New Roman" w:cs="Times New Roman"/>
-          <w:color w:val="000000" w:themeColor="text1"/>
-          <w:sz w:val="28"/>
-          <w:szCs w:val="28"/>
-        </w:rPr>
-      </w:pPr>
-      <w:r>
-        <w:rPr>
-          <w:rFonts w:ascii="Times New Roman" w:hAnsi="Times New Roman" w:cs="Times New Roman"/>
-          <w:color w:val="000000" w:themeColor="text1"/>
-          <w:sz w:val="28"/>
-          <w:szCs w:val="28"/>
-        </w:rPr>
-        <w:lastRenderedPageBreak/>
+        <w:spacing w:line="360" w:lineRule="auto"/>
+        <w:rPr>
+          <w:rFonts w:ascii="Times New Roman" w:hAnsi="Times New Roman" w:cs="Times New Roman"/>
+          <w:color w:val="000000" w:themeColor="text1"/>
+          <w:sz w:val="28"/>
+          <w:szCs w:val="28"/>
+        </w:rPr>
+      </w:pPr>
+      <w:r>
+        <w:rPr>
+          <w:rFonts w:ascii="Times New Roman" w:hAnsi="Times New Roman" w:cs="Times New Roman"/>
+          <w:color w:val="000000" w:themeColor="text1"/>
+          <w:sz w:val="28"/>
+          <w:szCs w:val="28"/>
+        </w:rPr>
         <w:t>Записывается в файл информация</w:t>
       </w:r>
     </w:p>
@@ -11341,7 +11372,7 @@
         </w:tabs>
         <w:autoSpaceDE w:val="0"/>
         <w:autoSpaceDN w:val="0"/>
-        <w:spacing w:before="71"/>
+        <w:spacing w:line="360" w:lineRule="auto"/>
         <w:rPr>
           <w:rFonts w:ascii="Times New Roman" w:hAnsi="Times New Roman" w:cs="Times New Roman"/>
           <w:color w:val="000000" w:themeColor="text1"/>
@@ -11374,7 +11405,7 @@
         </w:tabs>
         <w:autoSpaceDE w:val="0"/>
         <w:autoSpaceDN w:val="0"/>
-        <w:spacing w:before="71"/>
+        <w:spacing w:line="360" w:lineRule="auto"/>
         <w:rPr>
           <w:rFonts w:ascii="Times New Roman" w:hAnsi="Times New Roman" w:cs="Times New Roman"/>
           <w:color w:val="000000" w:themeColor="text1"/>
@@ -11407,7 +11438,7 @@
         </w:tabs>
         <w:autoSpaceDE w:val="0"/>
         <w:autoSpaceDN w:val="0"/>
-        <w:spacing w:before="71"/>
+        <w:spacing w:line="360" w:lineRule="auto"/>
         <w:rPr>
           <w:rFonts w:ascii="Times New Roman" w:hAnsi="Times New Roman" w:cs="Times New Roman"/>
           <w:color w:val="000000" w:themeColor="text1"/>
@@ -11449,7 +11480,7 @@
         </w:tabs>
         <w:autoSpaceDE w:val="0"/>
         <w:autoSpaceDN w:val="0"/>
-        <w:spacing w:before="71"/>
+        <w:spacing w:line="360" w:lineRule="auto"/>
         <w:rPr>
           <w:rFonts w:ascii="Times New Roman" w:hAnsi="Times New Roman" w:cs="Times New Roman"/>
           <w:color w:val="000000" w:themeColor="text1"/>
@@ -11469,7 +11500,7 @@
     </w:p>
     <w:p>
       <w:pPr>
-        <w:spacing w:before="0" w:after="200" w:line="276" w:lineRule="auto"/>
+        <w:spacing w:before="240" w:line="360" w:lineRule="auto"/>
         <w:ind w:firstLine="0"/>
         <w:rPr>
           <w:rFonts w:eastAsiaTheme="majorEastAsia"/>
@@ -11499,7 +11530,7 @@
         </w:tabs>
         <w:autoSpaceDE w:val="0"/>
         <w:autoSpaceDN w:val="0"/>
-        <w:spacing w:before="71"/>
+        <w:spacing w:line="360" w:lineRule="auto"/>
         <w:rPr>
           <w:rFonts w:ascii="Times New Roman" w:hAnsi="Times New Roman" w:cs="Times New Roman"/>
           <w:color w:val="000000" w:themeColor="text1"/>
@@ -11527,7 +11558,7 @@
         </w:tabs>
         <w:autoSpaceDE w:val="0"/>
         <w:autoSpaceDN w:val="0"/>
-        <w:spacing w:before="71"/>
+        <w:spacing w:line="360" w:lineRule="auto"/>
         <w:ind w:left="360"/>
         <w:rPr>
           <w:rFonts w:ascii="Times New Roman" w:hAnsi="Times New Roman" w:cs="Times New Roman"/>
@@ -11575,7 +11606,7 @@
         </w:tabs>
         <w:autoSpaceDE w:val="0"/>
         <w:autoSpaceDN w:val="0"/>
-        <w:spacing w:before="71"/>
+        <w:spacing w:line="360" w:lineRule="auto"/>
         <w:ind w:left="360"/>
         <w:rPr>
           <w:noProof/>
@@ -11657,6 +11688,7 @@
     </w:p>
     <w:p>
       <w:pPr>
+        <w:spacing w:before="240" w:line="360" w:lineRule="auto"/>
         <w:jc w:val="center"/>
         <w:rPr>
           <w:lang w:eastAsia="en-US"/>
@@ -11680,7 +11712,7 @@
         </w:tabs>
         <w:autoSpaceDE w:val="0"/>
         <w:autoSpaceDN w:val="0"/>
-        <w:spacing w:before="71"/>
+        <w:spacing w:line="360" w:lineRule="auto"/>
         <w:ind w:left="360"/>
         <w:rPr>
           <w:noProof/>
@@ -11730,6 +11762,7 @@
     </w:p>
     <w:p>
       <w:pPr>
+        <w:spacing w:before="240" w:line="360" w:lineRule="auto"/>
         <w:jc w:val="center"/>
         <w:rPr>
           <w:lang w:eastAsia="en-US"/>
@@ -11753,7 +11786,7 @@
         </w:tabs>
         <w:autoSpaceDE w:val="0"/>
         <w:autoSpaceDN w:val="0"/>
-        <w:spacing w:before="71"/>
+        <w:spacing w:line="360" w:lineRule="auto"/>
         <w:ind w:left="360"/>
         <w:rPr>
           <w:noProof/>
@@ -11803,6 +11836,7 @@
     </w:p>
     <w:p>
       <w:pPr>
+        <w:spacing w:before="240" w:line="360" w:lineRule="auto"/>
         <w:jc w:val="center"/>
         <w:rPr>
           <w:lang w:eastAsia="en-US"/>
@@ -11817,6 +11851,7 @@
     </w:p>
     <w:p>
       <w:pPr>
+        <w:spacing w:before="240" w:line="360" w:lineRule="auto"/>
         <w:jc w:val="center"/>
         <w:rPr>
           <w:lang w:eastAsia="en-US"/>
@@ -11866,6 +11901,7 @@
     </w:p>
     <w:p>
       <w:pPr>
+        <w:spacing w:before="240" w:line="360" w:lineRule="auto"/>
         <w:jc w:val="center"/>
         <w:rPr>
           <w:lang w:eastAsia="en-US"/>
@@ -11880,6 +11916,7 @@
     </w:p>
     <w:p>
       <w:pPr>
+        <w:spacing w:before="240" w:line="360" w:lineRule="auto"/>
         <w:jc w:val="center"/>
         <w:rPr>
           <w:lang w:eastAsia="en-US"/>
@@ -11891,6 +11928,7 @@
     </w:p>
     <w:p>
       <w:pPr>
+        <w:spacing w:before="240" w:line="360" w:lineRule="auto"/>
         <w:jc w:val="center"/>
         <w:rPr>
           <w:lang w:eastAsia="en-US"/>
@@ -11940,6 +11978,7 @@
     </w:p>
     <w:p>
       <w:pPr>
+        <w:spacing w:before="240" w:line="360" w:lineRule="auto"/>
         <w:jc w:val="center"/>
         <w:rPr>
           <w:lang w:eastAsia="en-US"/>
@@ -11954,7 +11993,7 @@
     </w:p>
     <w:p>
       <w:pPr>
-        <w:spacing w:before="0" w:after="200" w:line="276" w:lineRule="auto"/>
+        <w:spacing w:before="240" w:line="360" w:lineRule="auto"/>
         <w:ind w:firstLine="0"/>
         <w:rPr>
           <w:lang w:eastAsia="en-US"/>
@@ -11978,7 +12017,7 @@
         </w:tabs>
         <w:autoSpaceDE w:val="0"/>
         <w:autoSpaceDN w:val="0"/>
-        <w:spacing w:before="71"/>
+        <w:spacing w:line="360" w:lineRule="auto"/>
         <w:ind w:left="360"/>
         <w:rPr>
           <w:noProof/>
@@ -12028,6 +12067,7 @@
     </w:p>
     <w:p>
       <w:pPr>
+        <w:spacing w:before="240" w:line="360" w:lineRule="auto"/>
         <w:jc w:val="center"/>
         <w:rPr>
           <w:lang w:eastAsia="en-US"/>
@@ -12051,7 +12091,7 @@
         </w:tabs>
         <w:autoSpaceDE w:val="0"/>
         <w:autoSpaceDN w:val="0"/>
-        <w:spacing w:before="71"/>
+        <w:spacing w:line="360" w:lineRule="auto"/>
         <w:ind w:left="360"/>
         <w:rPr>
           <w:noProof/>
@@ -12101,6 +12141,7 @@
     </w:p>
     <w:p>
       <w:pPr>
+        <w:spacing w:before="240" w:line="360" w:lineRule="auto"/>
         <w:jc w:val="center"/>
         <w:rPr>
           <w:lang w:eastAsia="en-US"/>
@@ -12124,7 +12165,7 @@
         </w:tabs>
         <w:autoSpaceDE w:val="0"/>
         <w:autoSpaceDN w:val="0"/>
-        <w:spacing w:before="71"/>
+        <w:spacing w:line="360" w:lineRule="auto"/>
         <w:ind w:left="360"/>
         <w:rPr>
           <w:noProof/>
@@ -12174,6 +12215,7 @@
     </w:p>
     <w:p>
       <w:pPr>
+        <w:spacing w:before="240" w:line="360" w:lineRule="auto"/>
         <w:jc w:val="center"/>
         <w:rPr>
           <w:lang w:eastAsia="en-US"/>
@@ -12188,6 +12230,7 @@
     </w:p>
     <w:p>
       <w:pPr>
+        <w:spacing w:before="240" w:line="360" w:lineRule="auto"/>
         <w:jc w:val="center"/>
         <w:rPr>
           <w:lang w:eastAsia="en-US"/>
@@ -12237,6 +12280,7 @@
     </w:p>
     <w:p>
       <w:pPr>
+        <w:spacing w:before="240" w:line="360" w:lineRule="auto"/>
         <w:jc w:val="center"/>
         <w:rPr>
           <w:lang w:eastAsia="en-US"/>
@@ -12251,6 +12295,7 @@
     </w:p>
     <w:p>
       <w:pPr>
+        <w:spacing w:before="240" w:line="360" w:lineRule="auto"/>
         <w:jc w:val="center"/>
         <w:rPr>
           <w:lang w:eastAsia="en-US"/>
@@ -12262,6 +12307,7 @@
     </w:p>
     <w:p>
       <w:pPr>
+        <w:spacing w:before="240" w:line="360" w:lineRule="auto"/>
         <w:jc w:val="center"/>
         <w:rPr>
           <w:lang w:eastAsia="en-US"/>
@@ -12270,6 +12316,7 @@
     </w:p>
     <w:p>
       <w:pPr>
+        <w:spacing w:before="240" w:line="360" w:lineRule="auto"/>
         <w:jc w:val="center"/>
         <w:rPr>
           <w:lang w:eastAsia="en-US"/>
@@ -12277,6 +12324,9 @@
       </w:pPr>
     </w:p>
     <w:p>
+      <w:pPr>
+        <w:spacing w:before="240" w:line="360" w:lineRule="auto"/>
+      </w:pPr>
       <w:r>
         <w:lastRenderedPageBreak/>
         <w:t>График зависимости времени выполнения сортировки от количества слов представлен на графике 1</w:t>
@@ -12284,6 +12334,7 @@
     </w:p>
     <w:p>
       <w:pPr>
+        <w:spacing w:before="240" w:line="360" w:lineRule="auto"/>
         <w:rPr>
           <w:lang w:eastAsia="en-US"/>
         </w:rPr>
@@ -12309,6 +12360,7 @@
     </w:p>
     <w:p>
       <w:pPr>
+        <w:spacing w:before="240" w:line="360" w:lineRule="auto"/>
         <w:jc w:val="center"/>
         <w:rPr>
           <w:lang w:eastAsia="en-US"/>
@@ -12321,8 +12373,9 @@
     <w:p>
       <w:pPr>
         <w:pStyle w:val="a7"/>
-        <w:spacing w:after="200" w:line="276" w:lineRule="auto"/>
+        <w:spacing w:before="240" w:line="360" w:lineRule="auto"/>
         <w:ind w:left="360"/>
+        <w:contextualSpacing w:val="0"/>
       </w:pPr>
     </w:p>
     <w:p>
@@ -12331,7 +12384,7 @@
         <w:autoSpaceDE w:val="0"/>
         <w:autoSpaceDN w:val="0"/>
         <w:adjustRightInd w:val="0"/>
-        <w:spacing w:before="1200"/>
+        <w:spacing w:before="240" w:line="360" w:lineRule="auto"/>
         <w:ind w:firstLine="561"/>
         <w:jc w:val="center"/>
         <w:rPr>
@@ -12342,7 +12395,7 @@
     </w:p>
     <w:p>
       <w:pPr>
-        <w:spacing w:before="0" w:after="200" w:line="276" w:lineRule="auto"/>
+        <w:spacing w:before="240" w:line="360" w:lineRule="auto"/>
         <w:ind w:firstLine="0"/>
         <w:rPr>
           <w:lang w:eastAsia="en-US"/>
@@ -12354,8 +12407,6 @@
         </w:rPr>
         <w:br w:type="page"/>
       </w:r>
-      <w:bookmarkStart w:id="5" w:name="_GoBack"/>
-      <w:bookmarkEnd w:id="5"/>
     </w:p>
     <w:p>
       <w:pPr>
@@ -12372,22 +12423,241 @@
         </w:tabs>
         <w:autoSpaceDE w:val="0"/>
         <w:autoSpaceDN w:val="0"/>
-        <w:spacing w:before="71"/>
-        <w:rPr>
-          <w:rFonts w:ascii="Times New Roman" w:hAnsi="Times New Roman" w:cs="Times New Roman"/>
-          <w:color w:val="000000" w:themeColor="text1"/>
-          <w:sz w:val="28"/>
-          <w:szCs w:val="28"/>
-        </w:rPr>
-      </w:pPr>
-      <w:r>
-        <w:rPr>
-          <w:rFonts w:ascii="Times New Roman" w:hAnsi="Times New Roman" w:cs="Times New Roman"/>
-          <w:color w:val="000000" w:themeColor="text1"/>
+        <w:spacing w:line="360" w:lineRule="auto"/>
+        <w:rPr>
+          <w:rFonts w:ascii="Times New Roman" w:hAnsi="Times New Roman" w:cs="Times New Roman"/>
+          <w:color w:val="auto"/>
+          <w:sz w:val="28"/>
+          <w:szCs w:val="28"/>
+        </w:rPr>
+      </w:pPr>
+      <w:r>
+        <w:rPr>
+          <w:rFonts w:ascii="Times New Roman" w:hAnsi="Times New Roman" w:cs="Times New Roman"/>
+          <w:color w:val="auto"/>
           <w:sz w:val="28"/>
           <w:szCs w:val="28"/>
         </w:rPr>
         <w:lastRenderedPageBreak/>
+        <w:t>Работа с Github</w:t>
+      </w:r>
+    </w:p>
+    <w:p>
+      <w:pPr>
+        <w:pStyle w:val="1"/>
+        <w:keepNext w:val="0"/>
+        <w:keepLines w:val="0"/>
+        <w:widowControl w:val="0"/>
+        <w:numPr>
+          <w:ilvl w:val="1"/>
+          <w:numId w:val="5"/>
+        </w:numPr>
+        <w:tabs>
+          <w:tab w:val="left" w:pos="1306"/>
+        </w:tabs>
+        <w:autoSpaceDE w:val="0"/>
+        <w:autoSpaceDN w:val="0"/>
+        <w:spacing w:line="360" w:lineRule="auto"/>
+        <w:jc w:val="both"/>
+        <w:rPr>
+          <w:rFonts w:ascii="Times New Roman" w:hAnsi="Times New Roman" w:cs="Times New Roman"/>
+          <w:color w:val="auto"/>
+          <w:sz w:val="28"/>
+          <w:szCs w:val="28"/>
+        </w:rPr>
+      </w:pPr>
+      <w:r>
+        <w:rPr>
+          <w:rFonts w:ascii="Times New Roman" w:hAnsi="Times New Roman" w:cs="Times New Roman"/>
+          <w:color w:val="auto"/>
+          <w:sz w:val="28"/>
+          <w:szCs w:val="28"/>
+        </w:rPr>
+        <w:t xml:space="preserve"> </w:t>
+      </w:r>
+      <w:r>
+        <w:rPr>
+          <w:rFonts w:ascii="Times New Roman" w:hAnsi="Times New Roman" w:cs="Times New Roman"/>
+          <w:color w:val="auto"/>
+          <w:sz w:val="28"/>
+          <w:szCs w:val="28"/>
+        </w:rPr>
+        <w:t>Загрузка репозитория</w:t>
+      </w:r>
+    </w:p>
+    <w:p>
+      <w:pPr>
+        <w:pStyle w:val="1"/>
+        <w:keepNext w:val="0"/>
+        <w:keepLines w:val="0"/>
+        <w:widowControl w:val="0"/>
+        <w:tabs>
+          <w:tab w:val="left" w:pos="1306"/>
+        </w:tabs>
+        <w:autoSpaceDE w:val="0"/>
+        <w:autoSpaceDN w:val="0"/>
+        <w:spacing w:line="360" w:lineRule="auto"/>
+        <w:ind w:firstLine="709"/>
+        <w:jc w:val="both"/>
+        <w:rPr>
+          <w:rFonts w:ascii="Times New Roman" w:hAnsi="Times New Roman" w:cs="Times New Roman"/>
+          <w:color w:val="auto"/>
+          <w:sz w:val="28"/>
+          <w:szCs w:val="28"/>
+        </w:rPr>
+      </w:pPr>
+      <w:r>
+        <w:rPr>
+          <w:rFonts w:ascii="Times New Roman" w:hAnsi="Times New Roman" w:cs="Times New Roman"/>
+          <w:color w:val="auto"/>
+          <w:sz w:val="28"/>
+          <w:szCs w:val="28"/>
+        </w:rPr>
+        <w:t>В процессе написания кода, также была осуществлена практика в выгрузке программы на github. Было загр</w:t>
+      </w:r>
+      <w:r>
+        <w:rPr>
+          <w:rFonts w:ascii="Times New Roman" w:hAnsi="Times New Roman" w:cs="Times New Roman"/>
+          <w:color w:val="auto"/>
+          <w:sz w:val="28"/>
+          <w:szCs w:val="28"/>
+        </w:rPr>
+        <w:t>ужено 6</w:t>
+      </w:r>
+      <w:r>
+        <w:rPr>
+          <w:rFonts w:ascii="Times New Roman" w:hAnsi="Times New Roman" w:cs="Times New Roman"/>
+          <w:color w:val="auto"/>
+          <w:sz w:val="28"/>
+          <w:szCs w:val="28"/>
+        </w:rPr>
+        <w:t xml:space="preserve"> коммита в репозиторий для учебной практики. Также был создан файл README.md, описывающий принцип работы программы. Файл содержит в себе область применения программы, скриншоты с исходными данными, результатами работы, описания блоков кода на языке C++; Загрузка</w:t>
+      </w:r>
+      <w:r>
+        <w:rPr>
+          <w:rFonts w:ascii="Times New Roman" w:hAnsi="Times New Roman" w:cs="Times New Roman"/>
+          <w:color w:val="auto"/>
+          <w:sz w:val="28"/>
+          <w:szCs w:val="28"/>
+        </w:rPr>
+        <w:t xml:space="preserve"> коммитов показана на рисунке 12</w:t>
+      </w:r>
+      <w:r>
+        <w:rPr>
+          <w:rFonts w:ascii="Times New Roman" w:hAnsi="Times New Roman" w:cs="Times New Roman"/>
+          <w:color w:val="auto"/>
+          <w:sz w:val="28"/>
+          <w:szCs w:val="28"/>
+        </w:rPr>
+        <w:t xml:space="preserve"> </w:t>
+      </w:r>
+      <w:r>
+        <w:rPr>
+          <w:rFonts w:ascii="Times New Roman" w:hAnsi="Times New Roman" w:cs="Times New Roman"/>
+          <w:color w:val="auto"/>
+          <w:sz w:val="28"/>
+          <w:szCs w:val="28"/>
+        </w:rPr>
+        <w:t xml:space="preserve"> </w:t>
+      </w:r>
+    </w:p>
+    <w:p>
+      <w:pPr>
+        <w:spacing w:before="240" w:line="360" w:lineRule="auto"/>
+        <w:jc w:val="center"/>
+        <w:rPr>
+          <w:lang w:eastAsia="en-US"/>
+        </w:rPr>
+      </w:pPr>
+      <w:r>
+        <w:rPr>
+          <w:noProof/>
+        </w:rPr>
+        <w:drawing>
+          <wp:inline distT="0" distB="0" distL="0" distR="0" wp14:anchorId="1E487545" wp14:editId="3739C634">
+            <wp:extent cx="5939790" cy="3451225"/>
+            <wp:effectExtent l="0" t="0" r="3810" b="0"/>
+            <wp:docPr id="1" name="Рисунок 1"/>
+            <wp:cNvGraphicFramePr>
+              <a:graphicFrameLocks xmlns:a="http://schemas.openxmlformats.org/drawingml/2006/main" noChangeAspect="1"/>
+            </wp:cNvGraphicFramePr>
+            <a:graphic xmlns:a="http://schemas.openxmlformats.org/drawingml/2006/main">
+              <a:graphicData uri="http://schemas.openxmlformats.org/drawingml/2006/picture">
+                <pic:pic xmlns:pic="http://schemas.openxmlformats.org/drawingml/2006/picture">
+                  <pic:nvPicPr>
+                    <pic:cNvPr id="1" name=""/>
+                    <pic:cNvPicPr/>
+                  </pic:nvPicPr>
+                  <pic:blipFill>
+                    <a:blip r:embed="rId20"/>
+                    <a:stretch>
+                      <a:fillRect/>
+                    </a:stretch>
+                  </pic:blipFill>
+                  <pic:spPr>
+                    <a:xfrm>
+                      <a:off x="0" y="0"/>
+                      <a:ext cx="5939790" cy="3451225"/>
+                    </a:xfrm>
+                    <a:prstGeom prst="rect">
+                      <a:avLst/>
+                    </a:prstGeom>
+                  </pic:spPr>
+                </pic:pic>
+              </a:graphicData>
+            </a:graphic>
+          </wp:inline>
+        </w:drawing>
+      </w:r>
+    </w:p>
+    <w:p>
+      <w:pPr>
+        <w:spacing w:before="240" w:line="360" w:lineRule="auto"/>
+        <w:jc w:val="center"/>
+      </w:pPr>
+      <w:r>
+        <w:t>Рисунок 12</w:t>
+      </w:r>
+      <w:r>
+        <w:t xml:space="preserve"> – Коммиты на Github</w:t>
+      </w:r>
+    </w:p>
+    <w:p>
+      <w:pPr>
+        <w:spacing w:before="240" w:line="360" w:lineRule="auto"/>
+        <w:jc w:val="both"/>
+        <w:rPr>
+          <w:lang w:eastAsia="en-US"/>
+        </w:rPr>
+      </w:pPr>
+      <w:r>
+        <w:t>Процесс загрузки в репозиторий достаточно прост: По мере написания кода периодически необходимо обновлять его в репозитории после каждого «идейного» изменения. Сначала необходимо выбрать вкладку «Git» на верхней панели в visual studio, что представлено на рисунке 18</w:t>
+      </w:r>
+    </w:p>
+    <w:p>
+      <w:pPr>
+        <w:pStyle w:val="1"/>
+        <w:keepNext w:val="0"/>
+        <w:keepLines w:val="0"/>
+        <w:widowControl w:val="0"/>
+        <w:numPr>
+          <w:ilvl w:val="1"/>
+          <w:numId w:val="5"/>
+        </w:numPr>
+        <w:tabs>
+          <w:tab w:val="left" w:pos="1306"/>
+        </w:tabs>
+        <w:autoSpaceDE w:val="0"/>
+        <w:autoSpaceDN w:val="0"/>
+        <w:spacing w:before="71" w:line="360" w:lineRule="auto"/>
+        <w:rPr>
+          <w:rFonts w:ascii="Times New Roman" w:hAnsi="Times New Roman" w:cs="Times New Roman"/>
+          <w:color w:val="000000" w:themeColor="text1"/>
+          <w:sz w:val="28"/>
+          <w:szCs w:val="28"/>
+        </w:rPr>
+      </w:pPr>
+      <w:r>
         <w:t xml:space="preserve"> </w:t>
       </w:r>
     </w:p>
@@ -12397,7 +12667,7 @@
         <w:autoSpaceDE w:val="0"/>
         <w:autoSpaceDN w:val="0"/>
         <w:adjustRightInd w:val="0"/>
-        <w:spacing w:before="1200"/>
+        <w:spacing w:before="1200" w:line="360" w:lineRule="auto"/>
         <w:ind w:firstLine="561"/>
         <w:jc w:val="center"/>
         <w:rPr>
@@ -12531,7 +12801,7 @@
                             <w:rPr>
                               <w:noProof/>
                             </w:rPr>
-                            <w:t>18</w:t>
+                            <w:t>21</w:t>
                           </w:r>
                           <w:r>
                             <w:fldChar w:fldCharType="end"/>
@@ -12581,7 +12851,7 @@
                       <w:rPr>
                         <w:noProof/>
                       </w:rPr>
-                      <w:t>18</w:t>
+                      <w:t>21</w:t>
                     </w:r>
                     <w:r>
                       <w:fldChar w:fldCharType="end"/>
@@ -15408,7 +15678,7 @@
 </file>
 
 <file path=customXml/itemProps1.xml><?xml version="1.0" encoding="utf-8"?>
-<ds:datastoreItem xmlns:ds="http://schemas.openxmlformats.org/officeDocument/2006/customXml" ds:itemID="{3D14316F-A5FE-4E4A-B06A-6EFF6BBC9895}">
+<ds:datastoreItem xmlns:ds="http://schemas.openxmlformats.org/officeDocument/2006/customXml" ds:itemID="{5FA11E15-12DA-4A74-97DD-EE40366F9A88}">
   <ds:schemaRefs>
     <ds:schemaRef ds:uri="http://schemas.openxmlformats.org/officeDocument/2006/bibliography"/>
   </ds:schemaRefs>
